--- a/Отчёт ПДП Конопада.docx
+++ b/Отчёт ПДП Конопада.docx
@@ -127,23 +127,13 @@
           <w:lang w:val="ru-RU"/>
         </w:rPr>
       </w:pPr>
-      <w:proofErr w:type="gramStart"/>
       <w:r>
         <w:rPr>
           <w:sz w:val="32"/>
           <w:szCs w:val="32"/>
           <w:lang w:val="ru-RU"/>
         </w:rPr>
-        <w:t>по</w:t>
-      </w:r>
-      <w:proofErr w:type="gramEnd"/>
-      <w:r>
-        <w:rPr>
-          <w:sz w:val="32"/>
-          <w:szCs w:val="32"/>
-          <w:lang w:val="ru-RU"/>
-        </w:rPr>
-        <w:t xml:space="preserve"> производственной (преддипломной) практике </w:t>
+        <w:t xml:space="preserve">по производственной (преддипломной) практике </w:t>
       </w:r>
     </w:p>
     <w:p>
@@ -158,23 +148,13 @@
           <w:lang w:val="ru-RU"/>
         </w:rPr>
       </w:pPr>
-      <w:proofErr w:type="gramStart"/>
       <w:r>
         <w:rPr>
           <w:sz w:val="32"/>
           <w:szCs w:val="32"/>
           <w:lang w:val="ru-RU"/>
         </w:rPr>
-        <w:t>по</w:t>
-      </w:r>
-      <w:proofErr w:type="gramEnd"/>
-      <w:r>
-        <w:rPr>
-          <w:sz w:val="32"/>
-          <w:szCs w:val="32"/>
-          <w:lang w:val="ru-RU"/>
-        </w:rPr>
-        <w:t xml:space="preserve"> специальности 09.02.03 «Программирование в компьютерных системах»</w:t>
+        <w:t>по специальности 09.02.03 «Программирование в компьютерных системах»</w:t>
       </w:r>
     </w:p>
     <w:p>
@@ -243,23 +223,13 @@
           <w:lang w:val="ru-RU"/>
         </w:rPr>
       </w:pPr>
-      <w:proofErr w:type="spellStart"/>
       <w:r>
         <w:rPr>
           <w:sz w:val="32"/>
           <w:szCs w:val="32"/>
           <w:lang w:val="ru-RU"/>
         </w:rPr>
-        <w:t>Конопада</w:t>
-      </w:r>
-      <w:proofErr w:type="spellEnd"/>
-      <w:r>
-        <w:rPr>
-          <w:sz w:val="32"/>
-          <w:szCs w:val="32"/>
-          <w:lang w:val="ru-RU"/>
-        </w:rPr>
-        <w:t xml:space="preserve"> А.О.</w:t>
+        <w:t>Конопада А.О.</w:t>
       </w:r>
     </w:p>
     <w:p>
@@ -421,7 +391,6 @@
           <w:szCs w:val="32"/>
         </w:rPr>
       </w:pPr>
-      <w:proofErr w:type="spellStart"/>
       <w:r>
         <w:rPr>
           <w:sz w:val="32"/>
@@ -429,7 +398,6 @@
         </w:rPr>
         <w:t>Корол</w:t>
       </w:r>
-      <w:proofErr w:type="spellEnd"/>
       <w:r>
         <w:rPr>
           <w:sz w:val="32"/>
@@ -464,14 +432,12 @@
               <w:rFonts w:ascii="Times New Roman" w:hAnsi="Times New Roman" w:cs="Times New Roman"/>
             </w:rPr>
           </w:pPr>
-          <w:proofErr w:type="spellStart"/>
           <w:r>
             <w:rPr>
               <w:rFonts w:ascii="Times New Roman" w:hAnsi="Times New Roman" w:cs="Times New Roman"/>
             </w:rPr>
             <w:t>Оглавление</w:t>
           </w:r>
-          <w:proofErr w:type="spellEnd"/>
         </w:p>
         <w:p>
           <w:pPr>
@@ -544,7 +510,6 @@
             </w:r>
             <w:r>
               <w:rPr>
-                <w:rFonts w:hint="eastAsia"/>
                 <w:noProof/>
               </w:rPr>
               <w:fldChar w:fldCharType="separate"/>
@@ -2232,43 +2197,17 @@
         <w:spacing w:line="360" w:lineRule="auto"/>
       </w:pPr>
       <w:bookmarkStart w:id="1" w:name="_Toc40883664"/>
-      <w:proofErr w:type="spellStart"/>
       <w:r>
         <w:lastRenderedPageBreak/>
-        <w:t>Глава</w:t>
-      </w:r>
-      <w:proofErr w:type="spellEnd"/>
-      <w:r>
-        <w:t xml:space="preserve"> </w:t>
-      </w:r>
-      <w:r>
-        <w:t xml:space="preserve">1. </w:t>
-      </w:r>
-      <w:proofErr w:type="spellStart"/>
-      <w:r>
-        <w:t>Характеристика</w:t>
-      </w:r>
-      <w:proofErr w:type="spellEnd"/>
-      <w:r>
-        <w:t xml:space="preserve"> </w:t>
-      </w:r>
-      <w:proofErr w:type="spellStart"/>
-      <w:r>
-        <w:t>объекта</w:t>
-      </w:r>
-      <w:proofErr w:type="spellEnd"/>
-      <w:r>
-        <w:t xml:space="preserve"> </w:t>
-      </w:r>
-      <w:proofErr w:type="spellStart"/>
-      <w:r>
-        <w:t>практик</w:t>
+        <w:t xml:space="preserve">Глава </w:t>
+      </w:r>
+      <w:r>
+        <w:t>1. Характеристика объекта практик</w:t>
       </w:r>
       <w:r>
         <w:t>и</w:t>
       </w:r>
       <w:bookmarkEnd w:id="1"/>
-      <w:proofErr w:type="spellEnd"/>
     </w:p>
     <w:p>
       <w:pPr>
@@ -2372,29 +2311,8 @@
           <w:szCs w:val="28"/>
           <w:lang w:val="ru-RU"/>
         </w:rPr>
-        <w:t xml:space="preserve">4 Краткая характеристика учреждения/Краткая характеристика </w:t>
-      </w:r>
-      <w:proofErr w:type="spellStart"/>
-      <w:r>
-        <w:rPr>
-          <w:rFonts w:ascii="Times New Roman" w:eastAsia="Times New Roman" w:hAnsi="Times New Roman" w:cs="Times New Roman"/>
-          <w:sz w:val="28"/>
-          <w:szCs w:val="28"/>
-          <w:lang w:val="ru-RU"/>
-        </w:rPr>
-        <w:t>преприятия</w:t>
-      </w:r>
-      <w:proofErr w:type="spellEnd"/>
-      <w:r>
-        <w:rPr>
-          <w:rFonts w:ascii="Times New Roman" w:eastAsia="Times New Roman" w:hAnsi="Times New Roman" w:cs="Times New Roman"/>
-          <w:sz w:val="28"/>
-          <w:szCs w:val="28"/>
-          <w:lang w:val="ru-RU"/>
-        </w:rPr>
-        <w:t>.</w:t>
-      </w:r>
-      <w:proofErr w:type="spellStart"/>
+        <w:t>4 Краткая характеристика учреждения/Краткая характеристика преприятия.</w:t>
+      </w:r>
       <w:r>
         <w:rPr>
           <w:rFonts w:ascii="Times New Roman" w:eastAsia="Times New Roman" w:hAnsi="Times New Roman" w:cs="Times New Roman"/>
@@ -2403,7 +2321,6 @@
         </w:rPr>
         <w:t>docx</w:t>
       </w:r>
-      <w:proofErr w:type="spellEnd"/>
       <w:r>
         <w:rPr>
           <w:rFonts w:ascii="Times New Roman" w:eastAsia="Times New Roman" w:hAnsi="Times New Roman" w:cs="Times New Roman"/>
@@ -2473,29 +2390,8 @@
           <w:szCs w:val="28"/>
           <w:lang w:val="ru-RU"/>
         </w:rPr>
-        <w:t xml:space="preserve">5 Характеристика аппаратного </w:t>
-      </w:r>
-      <w:proofErr w:type="spellStart"/>
-      <w:r>
-        <w:rPr>
-          <w:rFonts w:ascii="Times New Roman" w:eastAsia="Times New Roman" w:hAnsi="Times New Roman" w:cs="Times New Roman"/>
-          <w:sz w:val="28"/>
-          <w:szCs w:val="28"/>
-          <w:lang w:val="ru-RU"/>
-        </w:rPr>
-        <w:t>обеспечеия</w:t>
-      </w:r>
-      <w:proofErr w:type="spellEnd"/>
-      <w:r>
-        <w:rPr>
-          <w:rFonts w:ascii="Times New Roman" w:eastAsia="Times New Roman" w:hAnsi="Times New Roman" w:cs="Times New Roman"/>
-          <w:sz w:val="28"/>
-          <w:szCs w:val="28"/>
-          <w:lang w:val="ru-RU"/>
-        </w:rPr>
-        <w:t>.</w:t>
-      </w:r>
-      <w:proofErr w:type="spellStart"/>
+        <w:t>5 Характеристика аппаратного обеспечеия.</w:t>
+      </w:r>
       <w:r>
         <w:rPr>
           <w:rFonts w:ascii="Times New Roman" w:eastAsia="Times New Roman" w:hAnsi="Times New Roman" w:cs="Times New Roman"/>
@@ -2504,7 +2400,6 @@
         </w:rPr>
         <w:t>docx</w:t>
       </w:r>
-      <w:proofErr w:type="spellEnd"/>
       <w:r>
         <w:rPr>
           <w:rFonts w:ascii="Times New Roman" w:eastAsia="Times New Roman" w:hAnsi="Times New Roman" w:cs="Times New Roman"/>
@@ -2601,18 +2496,8 @@
           <w:szCs w:val="28"/>
           <w:lang w:val="ru-RU"/>
         </w:rPr>
-        <w:t>6 Характеристика программного обеспечения</w:t>
-      </w:r>
-      <w:r>
-        <w:rPr>
-          <w:rFonts w:ascii="Times New Roman" w:eastAsia="Times New Roman" w:hAnsi="Times New Roman" w:cs="Times New Roman"/>
-          <w:sz w:val="28"/>
-          <w:szCs w:val="28"/>
-          <w:lang w:val="ru-RU"/>
-        </w:rPr>
-        <w:t>.</w:t>
-      </w:r>
-      <w:proofErr w:type="spellStart"/>
+        <w:t>6 Характеристика программного обеспечения.</w:t>
+      </w:r>
       <w:r>
         <w:rPr>
           <w:rFonts w:ascii="Times New Roman" w:eastAsia="Times New Roman" w:hAnsi="Times New Roman" w:cs="Times New Roman"/>
@@ -2621,7 +2506,6 @@
         </w:rPr>
         <w:t>docx</w:t>
       </w:r>
-      <w:proofErr w:type="spellEnd"/>
       <w:r>
         <w:rPr>
           <w:rFonts w:ascii="Times New Roman" w:eastAsia="Times New Roman" w:hAnsi="Times New Roman" w:cs="Times New Roman"/>
@@ -2793,18 +2677,8 @@
           <w:szCs w:val="28"/>
           <w:lang w:val="ru-RU"/>
         </w:rPr>
-        <w:t>7 Методы проектирования и разработки</w:t>
-      </w:r>
-      <w:r>
-        <w:rPr>
-          <w:rFonts w:ascii="Times New Roman" w:eastAsia="Times New Roman" w:hAnsi="Times New Roman" w:cs="Times New Roman"/>
-          <w:sz w:val="28"/>
-          <w:szCs w:val="28"/>
-          <w:lang w:val="ru-RU"/>
-        </w:rPr>
-        <w:t>.</w:t>
-      </w:r>
-      <w:proofErr w:type="spellStart"/>
+        <w:t>7 Методы проектирования и разработки.</w:t>
+      </w:r>
       <w:r>
         <w:rPr>
           <w:rFonts w:ascii="Times New Roman" w:eastAsia="Times New Roman" w:hAnsi="Times New Roman" w:cs="Times New Roman"/>
@@ -2813,7 +2687,6 @@
         </w:rPr>
         <w:t>docx</w:t>
       </w:r>
-      <w:proofErr w:type="spellEnd"/>
       <w:r>
         <w:rPr>
           <w:rFonts w:ascii="Times New Roman" w:eastAsia="Times New Roman" w:hAnsi="Times New Roman" w:cs="Times New Roman"/>
@@ -2910,18 +2783,8 @@
           <w:szCs w:val="28"/>
           <w:lang w:val="ru-RU"/>
         </w:rPr>
-        <w:t>8 Математическая постановка задачи</w:t>
-      </w:r>
-      <w:r>
-        <w:rPr>
-          <w:rFonts w:ascii="Times New Roman" w:eastAsia="Times New Roman" w:hAnsi="Times New Roman" w:cs="Times New Roman"/>
-          <w:sz w:val="28"/>
-          <w:szCs w:val="28"/>
-          <w:lang w:val="ru-RU"/>
-        </w:rPr>
-        <w:t>.</w:t>
-      </w:r>
-      <w:proofErr w:type="spellStart"/>
+        <w:t>8 Математическая постановка задачи.</w:t>
+      </w:r>
       <w:r>
         <w:rPr>
           <w:rFonts w:ascii="Times New Roman" w:eastAsia="Times New Roman" w:hAnsi="Times New Roman" w:cs="Times New Roman"/>
@@ -2930,7 +2793,6 @@
         </w:rPr>
         <w:t>docx</w:t>
       </w:r>
-      <w:proofErr w:type="spellEnd"/>
       <w:r>
         <w:rPr>
           <w:rFonts w:ascii="Times New Roman" w:eastAsia="Times New Roman" w:hAnsi="Times New Roman" w:cs="Times New Roman"/>
@@ -3045,18 +2907,8 @@
           <w:szCs w:val="28"/>
           <w:lang w:val="ru-RU"/>
         </w:rPr>
-        <w:t>9 Программные решения</w:t>
-      </w:r>
-      <w:r>
-        <w:rPr>
-          <w:rFonts w:ascii="Times New Roman" w:eastAsia="Times New Roman" w:hAnsi="Times New Roman" w:cs="Times New Roman"/>
-          <w:sz w:val="28"/>
-          <w:szCs w:val="28"/>
-          <w:lang w:val="ru-RU"/>
-        </w:rPr>
-        <w:t>.</w:t>
-      </w:r>
-      <w:proofErr w:type="spellStart"/>
+        <w:t>9 Программные решения.</w:t>
+      </w:r>
       <w:r>
         <w:rPr>
           <w:rFonts w:ascii="Times New Roman" w:eastAsia="Times New Roman" w:hAnsi="Times New Roman" w:cs="Times New Roman"/>
@@ -3065,7 +2917,6 @@
         </w:rPr>
         <w:t>docx</w:t>
       </w:r>
-      <w:proofErr w:type="spellEnd"/>
       <w:r>
         <w:rPr>
           <w:rFonts w:ascii="Times New Roman" w:eastAsia="Times New Roman" w:hAnsi="Times New Roman" w:cs="Times New Roman"/>
@@ -3196,18 +3047,8 @@
           <w:szCs w:val="28"/>
           <w:lang w:val="ru-RU"/>
         </w:rPr>
-        <w:t>10 Технологии обработки данных</w:t>
-      </w:r>
-      <w:r>
-        <w:rPr>
-          <w:rFonts w:ascii="Times New Roman" w:eastAsia="Times New Roman" w:hAnsi="Times New Roman" w:cs="Times New Roman"/>
-          <w:sz w:val="28"/>
-          <w:szCs w:val="28"/>
-          <w:lang w:val="ru-RU"/>
-        </w:rPr>
-        <w:t>.</w:t>
-      </w:r>
-      <w:proofErr w:type="spellStart"/>
+        <w:t>10 Технологии обработки данных.</w:t>
+      </w:r>
       <w:r>
         <w:rPr>
           <w:rFonts w:ascii="Times New Roman" w:eastAsia="Times New Roman" w:hAnsi="Times New Roman" w:cs="Times New Roman"/>
@@ -3216,7 +3057,6 @@
         </w:rPr>
         <w:t>docx</w:t>
       </w:r>
-      <w:proofErr w:type="spellEnd"/>
       <w:r>
         <w:rPr>
           <w:rFonts w:ascii="Times New Roman" w:eastAsia="Times New Roman" w:hAnsi="Times New Roman" w:cs="Times New Roman"/>
@@ -3312,18 +3152,8 @@
           <w:szCs w:val="28"/>
           <w:lang w:val="ru-RU"/>
         </w:rPr>
-        <w:t>Алгоритм решения/Алгоритм решения</w:t>
-      </w:r>
-      <w:r>
-        <w:rPr>
-          <w:rFonts w:ascii="Times New Roman" w:eastAsia="Times New Roman" w:hAnsi="Times New Roman" w:cs="Times New Roman"/>
-          <w:sz w:val="28"/>
-          <w:szCs w:val="28"/>
-          <w:lang w:val="ru-RU"/>
-        </w:rPr>
-        <w:t>.</w:t>
-      </w:r>
-      <w:proofErr w:type="spellStart"/>
+        <w:t>Алгоритм решения/Алгоритм решения.</w:t>
+      </w:r>
       <w:r>
         <w:rPr>
           <w:rFonts w:ascii="Times New Roman" w:eastAsia="Times New Roman" w:hAnsi="Times New Roman" w:cs="Times New Roman"/>
@@ -3332,7 +3162,6 @@
         </w:rPr>
         <w:t>docx</w:t>
       </w:r>
-      <w:proofErr w:type="spellEnd"/>
       <w:r>
         <w:rPr>
           <w:rFonts w:ascii="Times New Roman" w:eastAsia="Times New Roman" w:hAnsi="Times New Roman" w:cs="Times New Roman"/>
@@ -3455,18 +3284,8 @@
           <w:szCs w:val="28"/>
           <w:lang w:val="ru-RU"/>
         </w:rPr>
-        <w:t>выбор Инструментов</w:t>
-      </w:r>
-      <w:r>
-        <w:rPr>
-          <w:rFonts w:ascii="Times New Roman" w:eastAsia="Times New Roman" w:hAnsi="Times New Roman" w:cs="Times New Roman"/>
-          <w:sz w:val="28"/>
-          <w:szCs w:val="28"/>
-          <w:lang w:val="ru-RU"/>
-        </w:rPr>
-        <w:t>.</w:t>
-      </w:r>
-      <w:proofErr w:type="spellStart"/>
+        <w:t>выбор Инструментов.</w:t>
+      </w:r>
       <w:r>
         <w:rPr>
           <w:rFonts w:ascii="Times New Roman" w:eastAsia="Times New Roman" w:hAnsi="Times New Roman" w:cs="Times New Roman"/>
@@ -3475,7 +3294,6 @@
         </w:rPr>
         <w:t>docx</w:t>
       </w:r>
-      <w:proofErr w:type="spellEnd"/>
       <w:r>
         <w:rPr>
           <w:rFonts w:ascii="Times New Roman" w:eastAsia="Times New Roman" w:hAnsi="Times New Roman" w:cs="Times New Roman"/>
@@ -3545,18 +3363,8 @@
           <w:szCs w:val="28"/>
           <w:lang w:val="ru-RU"/>
         </w:rPr>
-        <w:t>13 Описание Тестовых наборов</w:t>
-      </w:r>
-      <w:r>
-        <w:rPr>
-          <w:rFonts w:ascii="Times New Roman" w:eastAsia="Times New Roman" w:hAnsi="Times New Roman" w:cs="Times New Roman"/>
-          <w:sz w:val="28"/>
-          <w:szCs w:val="28"/>
-          <w:lang w:val="ru-RU"/>
-        </w:rPr>
-        <w:t>.</w:t>
-      </w:r>
-      <w:proofErr w:type="spellStart"/>
+        <w:t>13 Описание Тестовых наборов.</w:t>
+      </w:r>
       <w:r>
         <w:rPr>
           <w:rFonts w:ascii="Times New Roman" w:eastAsia="Times New Roman" w:hAnsi="Times New Roman" w:cs="Times New Roman"/>
@@ -3565,7 +3373,6 @@
         </w:rPr>
         <w:t>docx</w:t>
       </w:r>
-      <w:proofErr w:type="spellEnd"/>
       <w:r>
         <w:rPr>
           <w:rFonts w:ascii="Times New Roman" w:eastAsia="Times New Roman" w:hAnsi="Times New Roman" w:cs="Times New Roman"/>
@@ -3644,18 +3451,8 @@
           <w:szCs w:val="28"/>
           <w:lang w:val="ru-RU"/>
         </w:rPr>
-        <w:t>14 Описание главного модуля программы/Описание главного модуля программы</w:t>
-      </w:r>
-      <w:r>
-        <w:rPr>
-          <w:rFonts w:ascii="Times New Roman" w:eastAsia="Times New Roman" w:hAnsi="Times New Roman" w:cs="Times New Roman"/>
-          <w:sz w:val="28"/>
-          <w:szCs w:val="28"/>
-          <w:lang w:val="ru-RU"/>
-        </w:rPr>
-        <w:t>.</w:t>
-      </w:r>
-      <w:proofErr w:type="spellStart"/>
+        <w:t>14 Описание главного модуля программы/Описание главного модуля программы.</w:t>
+      </w:r>
       <w:r>
         <w:rPr>
           <w:rFonts w:ascii="Times New Roman" w:eastAsia="Times New Roman" w:hAnsi="Times New Roman" w:cs="Times New Roman"/>
@@ -3664,7 +3461,6 @@
         </w:rPr>
         <w:t>docx</w:t>
       </w:r>
-      <w:proofErr w:type="spellEnd"/>
       <w:r>
         <w:rPr>
           <w:rFonts w:ascii="Times New Roman" w:eastAsia="Times New Roman" w:hAnsi="Times New Roman" w:cs="Times New Roman"/>
@@ -3705,15 +3501,33 @@
         <w:spacing w:line="360" w:lineRule="auto"/>
         <w:rPr>
           <w:rFonts w:cs="Times New Roman"/>
+          <w:lang w:val="ru-RU"/>
         </w:rPr>
       </w:pPr>
       <w:bookmarkStart w:id="15" w:name="_Toc40883678"/>
       <w:r>
         <w:rPr>
           <w:rFonts w:cs="Times New Roman"/>
+          <w:lang w:val="ru-RU"/>
         </w:rPr>
         <w:lastRenderedPageBreak/>
-        <w:t>Глава 4. Организационно-правовая часть</w:t>
+        <w:t>Глава 4. Организационно-</w:t>
+      </w:r>
+      <w:r>
+        <w:rPr>
+          <w:rFonts w:cs="Times New Roman"/>
+          <w:lang w:val="ru-RU"/>
+        </w:rPr>
+        <w:t>экономическая</w:t>
+      </w:r>
+      <w:bookmarkStart w:id="16" w:name="_GoBack"/>
+      <w:bookmarkEnd w:id="16"/>
+      <w:r>
+        <w:rPr>
+          <w:rFonts w:cs="Times New Roman"/>
+          <w:lang w:val="ru-RU"/>
+        </w:rPr>
+        <w:t xml:space="preserve"> часть</w:t>
       </w:r>
       <w:bookmarkEnd w:id="15"/>
     </w:p>
@@ -3726,11 +3540,14 @@
           <w:lang w:val="ru-RU"/>
         </w:rPr>
       </w:pPr>
-      <w:bookmarkStart w:id="16" w:name="_Toc40883679"/>
-      <w:r>
+      <w:bookmarkStart w:id="17" w:name="_Toc40883679"/>
+      <w:r>
+        <w:rPr>
+          <w:lang w:val="ru-RU"/>
+        </w:rPr>
         <w:t>Руководство оператора</w:t>
       </w:r>
-      <w:bookmarkEnd w:id="16"/>
+      <w:bookmarkEnd w:id="17"/>
     </w:p>
     <w:p>
       <w:pPr>
@@ -3760,18 +3577,8 @@
           <w:szCs w:val="28"/>
           <w:lang w:val="ru-RU"/>
         </w:rPr>
-        <w:t>15 Руководство оператора</w:t>
-      </w:r>
-      <w:r>
-        <w:rPr>
-          <w:rFonts w:ascii="Times New Roman" w:eastAsia="Times New Roman" w:hAnsi="Times New Roman" w:cs="Times New Roman"/>
-          <w:sz w:val="28"/>
-          <w:szCs w:val="28"/>
-          <w:lang w:val="ru-RU"/>
-        </w:rPr>
-        <w:t>.</w:t>
-      </w:r>
-      <w:proofErr w:type="spellStart"/>
+        <w:t>15 Руководство оператора.</w:t>
+      </w:r>
       <w:r>
         <w:rPr>
           <w:rFonts w:ascii="Times New Roman" w:eastAsia="Times New Roman" w:hAnsi="Times New Roman" w:cs="Times New Roman"/>
@@ -3780,7 +3587,6 @@
         </w:rPr>
         <w:t>docx</w:t>
       </w:r>
-      <w:proofErr w:type="spellEnd"/>
       <w:r>
         <w:rPr>
           <w:rFonts w:ascii="Times New Roman" w:eastAsia="Times New Roman" w:hAnsi="Times New Roman" w:cs="Times New Roman"/>
@@ -3813,14 +3619,14 @@
           <w:lang w:val="ru-RU"/>
         </w:rPr>
       </w:pPr>
-      <w:bookmarkStart w:id="17" w:name="_Toc40883680"/>
+      <w:bookmarkStart w:id="18" w:name="_Toc40883680"/>
       <w:r>
         <w:rPr>
           <w:lang w:val="ru-RU"/>
         </w:rPr>
         <w:t>Раздел техники безопасности</w:t>
       </w:r>
-      <w:bookmarkEnd w:id="17"/>
+      <w:bookmarkEnd w:id="18"/>
     </w:p>
     <w:p>
       <w:pPr>
@@ -3828,7 +3634,7 @@
         <w:ind w:right="-261" w:firstLine="709"/>
         <w:jc w:val="both"/>
         <w:rPr>
-          <w:rFonts w:ascii="Times New Roman" w:eastAsia="Times New Roman" w:hAnsi="Times New Roman" w:cs="Times New Roman" w:hint="eastAsia"/>
+          <w:rFonts w:ascii="Times New Roman" w:eastAsia="Times New Roman" w:hAnsi="Times New Roman" w:cs="Times New Roman"/>
           <w:sz w:val="28"/>
           <w:szCs w:val="28"/>
           <w:lang w:val="ru-RU"/>
@@ -3859,16 +3665,7 @@
           <w:szCs w:val="28"/>
           <w:lang w:val="ru-RU"/>
         </w:rPr>
-        <w:t>16 Раздел техники безопасности</w:t>
-      </w:r>
-      <w:r>
-        <w:rPr>
-          <w:rFonts w:ascii="Times New Roman" w:eastAsia="Times New Roman" w:hAnsi="Times New Roman" w:cs="Times New Roman"/>
-          <w:sz w:val="28"/>
-          <w:szCs w:val="28"/>
-          <w:lang w:val="ru-RU"/>
-        </w:rPr>
-        <w:t>.</w:t>
+        <w:t>16 Раздел техники безопасности.</w:t>
       </w:r>
       <w:r>
         <w:rPr>
@@ -3878,8 +3675,6 @@
         </w:rPr>
         <w:t>docx</w:t>
       </w:r>
-      <w:bookmarkStart w:id="18" w:name="_GoBack"/>
-      <w:bookmarkEnd w:id="18"/>
       <w:r>
         <w:rPr>
           <w:rFonts w:ascii="Times New Roman" w:eastAsia="Times New Roman" w:hAnsi="Times New Roman" w:cs="Times New Roman"/>
@@ -3942,21 +3737,11 @@
         </w:rPr>
       </w:pPr>
       <w:bookmarkStart w:id="19" w:name="_Toc40883681"/>
-      <w:proofErr w:type="spellStart"/>
       <w:r>
         <w:lastRenderedPageBreak/>
-        <w:t>Дневник</w:t>
-      </w:r>
-      <w:proofErr w:type="spellEnd"/>
-      <w:r>
-        <w:t xml:space="preserve"> </w:t>
-      </w:r>
-      <w:proofErr w:type="spellStart"/>
-      <w:r>
-        <w:t>практики</w:t>
+        <w:t>Дневник практики</w:t>
       </w:r>
       <w:bookmarkEnd w:id="19"/>
-      <w:proofErr w:type="spellEnd"/>
     </w:p>
     <w:p>
       <w:pPr>
@@ -4008,7 +3793,6 @@
                 <w:szCs w:val="28"/>
               </w:rPr>
             </w:pPr>
-            <w:proofErr w:type="spellStart"/>
             <w:r>
               <w:rPr>
                 <w:rStyle w:val="FontStyle19"/>
@@ -4017,7 +3801,6 @@
               </w:rPr>
               <w:t>Дата</w:t>
             </w:r>
-            <w:proofErr w:type="spellEnd"/>
           </w:p>
         </w:tc>
         <w:tc>
@@ -4041,34 +3824,14 @@
                 <w:szCs w:val="28"/>
               </w:rPr>
             </w:pPr>
-            <w:proofErr w:type="spellStart"/>
             <w:r>
               <w:rPr>
                 <w:rStyle w:val="FontStyle19"/>
                 <w:sz w:val="28"/>
                 <w:szCs w:val="28"/>
               </w:rPr>
-              <w:t>Содержание</w:t>
-            </w:r>
-            <w:proofErr w:type="spellEnd"/>
-            <w:r>
-              <w:rPr>
-                <w:rStyle w:val="FontStyle19"/>
-                <w:sz w:val="28"/>
-                <w:szCs w:val="28"/>
-              </w:rPr>
-              <w:t xml:space="preserve"> </w:t>
-            </w:r>
-            <w:proofErr w:type="spellStart"/>
-            <w:r>
-              <w:rPr>
-                <w:rStyle w:val="FontStyle19"/>
-                <w:sz w:val="28"/>
-                <w:szCs w:val="28"/>
-              </w:rPr>
-              <w:t>работ</w:t>
-            </w:r>
-            <w:proofErr w:type="spellEnd"/>
+              <w:t>Содержание работ</w:t>
+            </w:r>
           </w:p>
         </w:tc>
         <w:tc>
@@ -4093,34 +3856,14 @@
                 <w:szCs w:val="28"/>
               </w:rPr>
             </w:pPr>
-            <w:proofErr w:type="spellStart"/>
             <w:r>
               <w:rPr>
                 <w:rStyle w:val="FontStyle19"/>
                 <w:sz w:val="28"/>
                 <w:szCs w:val="28"/>
               </w:rPr>
-              <w:t>Отметка</w:t>
-            </w:r>
-            <w:proofErr w:type="spellEnd"/>
-            <w:r>
-              <w:rPr>
-                <w:rStyle w:val="FontStyle19"/>
-                <w:sz w:val="28"/>
-                <w:szCs w:val="28"/>
-              </w:rPr>
-              <w:t xml:space="preserve"> о </w:t>
-            </w:r>
-            <w:proofErr w:type="spellStart"/>
-            <w:r>
-              <w:rPr>
-                <w:rStyle w:val="FontStyle19"/>
-                <w:sz w:val="28"/>
-                <w:szCs w:val="28"/>
-              </w:rPr>
-              <w:t>выполнении</w:t>
-            </w:r>
-            <w:proofErr w:type="spellEnd"/>
+              <w:t>Отметка о выполнении</w:t>
+            </w:r>
           </w:p>
         </w:tc>
       </w:tr>
@@ -4533,7 +4276,6 @@
                 <w:szCs w:val="28"/>
               </w:rPr>
             </w:pPr>
-            <w:proofErr w:type="spellStart"/>
             <w:r>
               <w:rPr>
                 <w:rStyle w:val="FontStyle19"/>
@@ -4543,81 +4285,8 @@
                 <w:sz w:val="24"/>
                 <w:szCs w:val="24"/>
               </w:rPr>
-              <w:t>Характеристика</w:t>
-            </w:r>
-            <w:proofErr w:type="spellEnd"/>
-            <w:r>
-              <w:rPr>
-                <w:rStyle w:val="FontStyle19"/>
-                <w:rFonts w:eastAsia="Times New Roman"/>
-                <w:b w:val="0"/>
-                <w:bCs w:val="0"/>
-                <w:sz w:val="24"/>
-                <w:szCs w:val="24"/>
-              </w:rPr>
-              <w:t xml:space="preserve"> </w:t>
-            </w:r>
-            <w:proofErr w:type="spellStart"/>
-            <w:r>
-              <w:rPr>
-                <w:rStyle w:val="FontStyle19"/>
-                <w:rFonts w:eastAsia="Times New Roman"/>
-                <w:b w:val="0"/>
-                <w:bCs w:val="0"/>
-                <w:sz w:val="24"/>
-                <w:szCs w:val="24"/>
-              </w:rPr>
-              <w:t>аппаратного</w:t>
-            </w:r>
-            <w:proofErr w:type="spellEnd"/>
-            <w:r>
-              <w:rPr>
-                <w:rStyle w:val="FontStyle19"/>
-                <w:rFonts w:eastAsia="Times New Roman"/>
-                <w:b w:val="0"/>
-                <w:bCs w:val="0"/>
-                <w:sz w:val="24"/>
-                <w:szCs w:val="24"/>
-              </w:rPr>
-              <w:t xml:space="preserve"> </w:t>
-            </w:r>
-            <w:proofErr w:type="spellStart"/>
-            <w:r>
-              <w:rPr>
-                <w:rStyle w:val="FontStyle19"/>
-                <w:rFonts w:eastAsia="Times New Roman"/>
-                <w:b w:val="0"/>
-                <w:bCs w:val="0"/>
-                <w:sz w:val="24"/>
-                <w:szCs w:val="24"/>
-              </w:rPr>
-              <w:t>обеспечения</w:t>
-            </w:r>
-            <w:proofErr w:type="spellEnd"/>
-            <w:r>
-              <w:rPr>
-                <w:rStyle w:val="FontStyle19"/>
-                <w:rFonts w:eastAsia="Times New Roman"/>
-                <w:b w:val="0"/>
-                <w:bCs w:val="0"/>
-                <w:sz w:val="24"/>
-                <w:szCs w:val="24"/>
-              </w:rPr>
-              <w:t xml:space="preserve"> </w:t>
-            </w:r>
-            <w:proofErr w:type="spellStart"/>
-            <w:r>
-              <w:rPr>
-                <w:rStyle w:val="FontStyle19"/>
-                <w:rFonts w:eastAsia="Times New Roman"/>
-                <w:b w:val="0"/>
-                <w:bCs w:val="0"/>
-                <w:sz w:val="24"/>
-                <w:szCs w:val="24"/>
-              </w:rPr>
-              <w:t>предприятия</w:t>
-            </w:r>
-            <w:proofErr w:type="spellEnd"/>
+              <w:t>Характеристика аппаратного обеспечения предприятия</w:t>
+            </w:r>
           </w:p>
         </w:tc>
         <w:tc>
@@ -4696,7 +4365,6 @@
                 <w:szCs w:val="28"/>
               </w:rPr>
             </w:pPr>
-            <w:proofErr w:type="spellStart"/>
             <w:r>
               <w:rPr>
                 <w:rStyle w:val="FontStyle19"/>
@@ -4706,91 +4374,7 @@
                 <w:sz w:val="24"/>
                 <w:szCs w:val="24"/>
               </w:rPr>
-              <w:t>Характеристика</w:t>
-            </w:r>
-            <w:proofErr w:type="spellEnd"/>
-            <w:r>
-              <w:rPr>
-                <w:rStyle w:val="FontStyle19"/>
-                <w:rFonts w:eastAsia="Times New Roman"/>
-                <w:b w:val="0"/>
-                <w:bCs w:val="0"/>
-                <w:sz w:val="24"/>
-                <w:szCs w:val="24"/>
-              </w:rPr>
-              <w:t xml:space="preserve"> </w:t>
-            </w:r>
-            <w:proofErr w:type="spellStart"/>
-            <w:r>
-              <w:rPr>
-                <w:rStyle w:val="FontStyle19"/>
-                <w:rFonts w:eastAsia="Times New Roman"/>
-                <w:b w:val="0"/>
-                <w:bCs w:val="0"/>
-                <w:sz w:val="24"/>
-                <w:szCs w:val="24"/>
-              </w:rPr>
-              <w:t>программного</w:t>
-            </w:r>
-            <w:proofErr w:type="spellEnd"/>
-            <w:r>
-              <w:rPr>
-                <w:rStyle w:val="FontStyle19"/>
-                <w:rFonts w:eastAsia="Times New Roman"/>
-                <w:b w:val="0"/>
-                <w:bCs w:val="0"/>
-                <w:sz w:val="24"/>
-                <w:szCs w:val="24"/>
-              </w:rPr>
-              <w:t xml:space="preserve"> </w:t>
-            </w:r>
-            <w:proofErr w:type="spellStart"/>
-            <w:r>
-              <w:rPr>
-                <w:rStyle w:val="FontStyle19"/>
-                <w:rFonts w:eastAsia="Times New Roman"/>
-                <w:b w:val="0"/>
-                <w:bCs w:val="0"/>
-                <w:sz w:val="24"/>
-                <w:szCs w:val="24"/>
-              </w:rPr>
-              <w:t>обеспечения</w:t>
-            </w:r>
-            <w:proofErr w:type="spellEnd"/>
-            <w:r>
-              <w:rPr>
-                <w:rStyle w:val="FontStyle19"/>
-                <w:rFonts w:eastAsia="Times New Roman"/>
-                <w:b w:val="0"/>
-                <w:bCs w:val="0"/>
-                <w:sz w:val="24"/>
-                <w:szCs w:val="24"/>
-              </w:rPr>
-              <w:t xml:space="preserve"> </w:t>
-            </w:r>
-            <w:proofErr w:type="spellStart"/>
-            <w:r>
-              <w:rPr>
-                <w:rStyle w:val="FontStyle19"/>
-                <w:rFonts w:eastAsia="Times New Roman"/>
-                <w:b w:val="0"/>
-                <w:bCs w:val="0"/>
-                <w:sz w:val="24"/>
-                <w:szCs w:val="24"/>
-              </w:rPr>
-              <w:t>предприятия</w:t>
-            </w:r>
-            <w:proofErr w:type="spellEnd"/>
-            <w:r>
-              <w:rPr>
-                <w:rStyle w:val="FontStyle19"/>
-                <w:rFonts w:eastAsia="Times New Roman"/>
-                <w:b w:val="0"/>
-                <w:bCs w:val="0"/>
-                <w:sz w:val="24"/>
-                <w:szCs w:val="24"/>
-              </w:rPr>
-              <w:t xml:space="preserve"> </w:t>
+              <w:t xml:space="preserve">Характеристика программного обеспечения предприятия </w:t>
             </w:r>
           </w:p>
         </w:tc>
@@ -4866,7 +4450,6 @@
                 <w:szCs w:val="28"/>
               </w:rPr>
             </w:pPr>
-            <w:proofErr w:type="spellStart"/>
             <w:r>
               <w:rPr>
                 <w:rStyle w:val="FontStyle19"/>
@@ -4876,57 +4459,8 @@
                 <w:sz w:val="24"/>
                 <w:szCs w:val="24"/>
               </w:rPr>
-              <w:t>Методы</w:t>
-            </w:r>
-            <w:proofErr w:type="spellEnd"/>
-            <w:r>
-              <w:rPr>
-                <w:rStyle w:val="FontStyle19"/>
-                <w:rFonts w:eastAsia="Times New Roman"/>
-                <w:b w:val="0"/>
-                <w:bCs w:val="0"/>
-                <w:sz w:val="24"/>
-                <w:szCs w:val="24"/>
-              </w:rPr>
-              <w:t xml:space="preserve"> </w:t>
-            </w:r>
-            <w:proofErr w:type="spellStart"/>
-            <w:r>
-              <w:rPr>
-                <w:rStyle w:val="FontStyle19"/>
-                <w:rFonts w:eastAsia="Times New Roman"/>
-                <w:b w:val="0"/>
-                <w:bCs w:val="0"/>
-                <w:sz w:val="24"/>
-                <w:szCs w:val="24"/>
-              </w:rPr>
-              <w:t>проектирования</w:t>
-            </w:r>
-            <w:proofErr w:type="spellEnd"/>
-            <w:r>
-              <w:rPr>
-                <w:rStyle w:val="FontStyle19"/>
-                <w:rFonts w:eastAsia="Times New Roman"/>
-                <w:b w:val="0"/>
-                <w:bCs w:val="0"/>
-                <w:sz w:val="24"/>
-                <w:szCs w:val="24"/>
-              </w:rPr>
-              <w:t xml:space="preserve"> и </w:t>
-            </w:r>
-            <w:proofErr w:type="spellStart"/>
-            <w:r>
-              <w:rPr>
-                <w:rStyle w:val="FontStyle19"/>
-                <w:rFonts w:eastAsia="Times New Roman"/>
-                <w:b w:val="0"/>
-                <w:bCs w:val="0"/>
-                <w:sz w:val="24"/>
-                <w:szCs w:val="24"/>
-              </w:rPr>
-              <w:t>разработки</w:t>
-            </w:r>
-            <w:proofErr w:type="spellEnd"/>
+              <w:t>Методы проектирования и разработки</w:t>
+            </w:r>
           </w:p>
         </w:tc>
         <w:tc>
@@ -5001,7 +4535,6 @@
                 <w:szCs w:val="28"/>
               </w:rPr>
             </w:pPr>
-            <w:proofErr w:type="spellStart"/>
             <w:r>
               <w:rPr>
                 <w:rStyle w:val="FontStyle19"/>
@@ -5011,57 +4544,8 @@
                 <w:sz w:val="24"/>
                 <w:szCs w:val="24"/>
               </w:rPr>
-              <w:t>Математическая</w:t>
-            </w:r>
-            <w:proofErr w:type="spellEnd"/>
-            <w:r>
-              <w:rPr>
-                <w:rStyle w:val="FontStyle19"/>
-                <w:rFonts w:eastAsia="Times New Roman"/>
-                <w:b w:val="0"/>
-                <w:bCs w:val="0"/>
-                <w:sz w:val="24"/>
-                <w:szCs w:val="24"/>
-              </w:rPr>
-              <w:t xml:space="preserve"> </w:t>
-            </w:r>
-            <w:proofErr w:type="spellStart"/>
-            <w:r>
-              <w:rPr>
-                <w:rStyle w:val="FontStyle19"/>
-                <w:rFonts w:eastAsia="Times New Roman"/>
-                <w:b w:val="0"/>
-                <w:bCs w:val="0"/>
-                <w:sz w:val="24"/>
-                <w:szCs w:val="24"/>
-              </w:rPr>
-              <w:t>постановка</w:t>
-            </w:r>
-            <w:proofErr w:type="spellEnd"/>
-            <w:r>
-              <w:rPr>
-                <w:rStyle w:val="FontStyle19"/>
-                <w:rFonts w:eastAsia="Times New Roman"/>
-                <w:b w:val="0"/>
-                <w:bCs w:val="0"/>
-                <w:sz w:val="24"/>
-                <w:szCs w:val="24"/>
-              </w:rPr>
-              <w:t xml:space="preserve"> </w:t>
-            </w:r>
-            <w:proofErr w:type="spellStart"/>
-            <w:r>
-              <w:rPr>
-                <w:rStyle w:val="FontStyle19"/>
-                <w:rFonts w:eastAsia="Times New Roman"/>
-                <w:b w:val="0"/>
-                <w:bCs w:val="0"/>
-                <w:sz w:val="24"/>
-                <w:szCs w:val="24"/>
-              </w:rPr>
-              <w:t>задачи</w:t>
-            </w:r>
-            <w:proofErr w:type="spellEnd"/>
+              <w:t>Математическая постановка задачи</w:t>
+            </w:r>
           </w:p>
         </w:tc>
         <w:tc>
@@ -5136,7 +4620,6 @@
                 <w:szCs w:val="28"/>
               </w:rPr>
             </w:pPr>
-            <w:proofErr w:type="spellStart"/>
             <w:r>
               <w:rPr>
                 <w:rStyle w:val="FontStyle19"/>
@@ -5146,33 +4629,8 @@
                 <w:sz w:val="24"/>
                 <w:szCs w:val="24"/>
               </w:rPr>
-              <w:t>Программные</w:t>
-            </w:r>
-            <w:proofErr w:type="spellEnd"/>
-            <w:r>
-              <w:rPr>
-                <w:rStyle w:val="FontStyle19"/>
-                <w:rFonts w:eastAsia="Times New Roman"/>
-                <w:b w:val="0"/>
-                <w:bCs w:val="0"/>
-                <w:sz w:val="24"/>
-                <w:szCs w:val="24"/>
-              </w:rPr>
-              <w:t xml:space="preserve"> </w:t>
-            </w:r>
-            <w:proofErr w:type="spellStart"/>
-            <w:r>
-              <w:rPr>
-                <w:rStyle w:val="FontStyle19"/>
-                <w:rFonts w:eastAsia="Times New Roman"/>
-                <w:b w:val="0"/>
-                <w:bCs w:val="0"/>
-                <w:sz w:val="24"/>
-                <w:szCs w:val="24"/>
-              </w:rPr>
-              <w:t>решения</w:t>
-            </w:r>
-            <w:proofErr w:type="spellEnd"/>
+              <w:t>Программные решения</w:t>
+            </w:r>
           </w:p>
         </w:tc>
         <w:tc>
@@ -5247,7 +4705,6 @@
                 <w:szCs w:val="28"/>
               </w:rPr>
             </w:pPr>
-            <w:proofErr w:type="spellStart"/>
             <w:r>
               <w:rPr>
                 <w:rStyle w:val="FontStyle19"/>
@@ -5257,81 +4714,8 @@
                 <w:sz w:val="24"/>
                 <w:szCs w:val="24"/>
               </w:rPr>
-              <w:t>Существующие</w:t>
-            </w:r>
-            <w:proofErr w:type="spellEnd"/>
-            <w:r>
-              <w:rPr>
-                <w:rStyle w:val="FontStyle19"/>
-                <w:rFonts w:eastAsia="Times New Roman"/>
-                <w:b w:val="0"/>
-                <w:bCs w:val="0"/>
-                <w:sz w:val="24"/>
-                <w:szCs w:val="24"/>
-              </w:rPr>
-              <w:t xml:space="preserve"> </w:t>
-            </w:r>
-            <w:proofErr w:type="spellStart"/>
-            <w:r>
-              <w:rPr>
-                <w:rStyle w:val="FontStyle19"/>
-                <w:rFonts w:eastAsia="Times New Roman"/>
-                <w:b w:val="0"/>
-                <w:bCs w:val="0"/>
-                <w:sz w:val="24"/>
-                <w:szCs w:val="24"/>
-              </w:rPr>
-              <w:t>технологии</w:t>
-            </w:r>
-            <w:proofErr w:type="spellEnd"/>
-            <w:r>
-              <w:rPr>
-                <w:rStyle w:val="FontStyle19"/>
-                <w:rFonts w:eastAsia="Times New Roman"/>
-                <w:b w:val="0"/>
-                <w:bCs w:val="0"/>
-                <w:sz w:val="24"/>
-                <w:szCs w:val="24"/>
-              </w:rPr>
-              <w:t xml:space="preserve"> </w:t>
-            </w:r>
-            <w:proofErr w:type="spellStart"/>
-            <w:r>
-              <w:rPr>
-                <w:rStyle w:val="FontStyle19"/>
-                <w:rFonts w:eastAsia="Times New Roman"/>
-                <w:b w:val="0"/>
-                <w:bCs w:val="0"/>
-                <w:sz w:val="24"/>
-                <w:szCs w:val="24"/>
-              </w:rPr>
-              <w:t>обработки</w:t>
-            </w:r>
-            <w:proofErr w:type="spellEnd"/>
-            <w:r>
-              <w:rPr>
-                <w:rStyle w:val="FontStyle19"/>
-                <w:rFonts w:eastAsia="Times New Roman"/>
-                <w:b w:val="0"/>
-                <w:bCs w:val="0"/>
-                <w:sz w:val="24"/>
-                <w:szCs w:val="24"/>
-              </w:rPr>
-              <w:t xml:space="preserve"> </w:t>
-            </w:r>
-            <w:proofErr w:type="spellStart"/>
-            <w:r>
-              <w:rPr>
-                <w:rStyle w:val="FontStyle19"/>
-                <w:rFonts w:eastAsia="Times New Roman"/>
-                <w:b w:val="0"/>
-                <w:bCs w:val="0"/>
-                <w:sz w:val="24"/>
-                <w:szCs w:val="24"/>
-              </w:rPr>
-              <w:t>данных</w:t>
-            </w:r>
-            <w:proofErr w:type="spellEnd"/>
+              <w:t>Существующие технологии обработки данных</w:t>
+            </w:r>
           </w:p>
         </w:tc>
         <w:tc>
@@ -5846,7 +5230,6 @@
                 <w:szCs w:val="28"/>
               </w:rPr>
             </w:pPr>
-            <w:proofErr w:type="spellStart"/>
             <w:r>
               <w:rPr>
                 <w:rStyle w:val="FontStyle19"/>
@@ -5856,105 +5239,8 @@
                 <w:sz w:val="24"/>
                 <w:szCs w:val="24"/>
               </w:rPr>
-              <w:t>Консультация</w:t>
-            </w:r>
-            <w:proofErr w:type="spellEnd"/>
-            <w:r>
-              <w:rPr>
-                <w:rStyle w:val="FontStyle19"/>
-                <w:rFonts w:eastAsia="Times New Roman"/>
-                <w:b w:val="0"/>
-                <w:bCs w:val="0"/>
-                <w:sz w:val="24"/>
-                <w:szCs w:val="24"/>
-              </w:rPr>
-              <w:t xml:space="preserve"> </w:t>
-            </w:r>
-            <w:proofErr w:type="spellStart"/>
-            <w:r>
-              <w:rPr>
-                <w:rStyle w:val="FontStyle19"/>
-                <w:rFonts w:eastAsia="Times New Roman"/>
-                <w:b w:val="0"/>
-                <w:bCs w:val="0"/>
-                <w:sz w:val="24"/>
-                <w:szCs w:val="24"/>
-              </w:rPr>
-              <w:t>по</w:t>
-            </w:r>
-            <w:proofErr w:type="spellEnd"/>
-            <w:r>
-              <w:rPr>
-                <w:rStyle w:val="FontStyle19"/>
-                <w:rFonts w:eastAsia="Times New Roman"/>
-                <w:b w:val="0"/>
-                <w:bCs w:val="0"/>
-                <w:sz w:val="24"/>
-                <w:szCs w:val="24"/>
-              </w:rPr>
-              <w:t xml:space="preserve"> </w:t>
-            </w:r>
-            <w:proofErr w:type="spellStart"/>
-            <w:r>
-              <w:rPr>
-                <w:rStyle w:val="FontStyle19"/>
-                <w:rFonts w:eastAsia="Times New Roman"/>
-                <w:b w:val="0"/>
-                <w:bCs w:val="0"/>
-                <w:sz w:val="24"/>
-                <w:szCs w:val="24"/>
-              </w:rPr>
-              <w:t>разделу</w:t>
-            </w:r>
-            <w:proofErr w:type="spellEnd"/>
-            <w:r>
-              <w:rPr>
-                <w:rStyle w:val="FontStyle19"/>
-                <w:rFonts w:eastAsia="Times New Roman"/>
-                <w:b w:val="0"/>
-                <w:bCs w:val="0"/>
-                <w:sz w:val="24"/>
-                <w:szCs w:val="24"/>
-              </w:rPr>
-              <w:t xml:space="preserve"> </w:t>
-            </w:r>
-            <w:proofErr w:type="spellStart"/>
-            <w:r>
-              <w:rPr>
-                <w:rStyle w:val="FontStyle19"/>
-                <w:rFonts w:eastAsia="Times New Roman"/>
-                <w:b w:val="0"/>
-                <w:bCs w:val="0"/>
-                <w:sz w:val="24"/>
-                <w:szCs w:val="24"/>
-              </w:rPr>
-              <w:t>техники</w:t>
-            </w:r>
-            <w:proofErr w:type="spellEnd"/>
-            <w:r>
-              <w:rPr>
-                <w:rStyle w:val="FontStyle19"/>
-                <w:rFonts w:eastAsia="Times New Roman"/>
-                <w:b w:val="0"/>
-                <w:bCs w:val="0"/>
-                <w:sz w:val="24"/>
-                <w:szCs w:val="24"/>
-              </w:rPr>
-              <w:t xml:space="preserve"> </w:t>
-            </w:r>
-            <w:proofErr w:type="spellStart"/>
-            <w:r>
-              <w:rPr>
-                <w:rStyle w:val="FontStyle19"/>
-                <w:rFonts w:eastAsia="Times New Roman"/>
-                <w:b w:val="0"/>
-                <w:bCs w:val="0"/>
-                <w:sz w:val="24"/>
-                <w:szCs w:val="24"/>
-              </w:rPr>
-              <w:t>безопасности</w:t>
-            </w:r>
-            <w:proofErr w:type="spellEnd"/>
+              <w:t>Консультация по разделу техники безопасности</w:t>
+            </w:r>
           </w:p>
           <w:p>
             <w:pPr>
@@ -6128,7 +5414,6 @@
                 <w:szCs w:val="28"/>
               </w:rPr>
             </w:pPr>
-            <w:proofErr w:type="spellStart"/>
             <w:r>
               <w:rPr>
                 <w:rStyle w:val="FontStyle19"/>
@@ -6138,81 +5423,8 @@
                 <w:sz w:val="24"/>
                 <w:szCs w:val="24"/>
               </w:rPr>
-              <w:t>Консультация</w:t>
-            </w:r>
-            <w:proofErr w:type="spellEnd"/>
-            <w:r>
-              <w:rPr>
-                <w:rStyle w:val="FontStyle19"/>
-                <w:rFonts w:eastAsia="Times New Roman"/>
-                <w:b w:val="0"/>
-                <w:bCs w:val="0"/>
-                <w:sz w:val="24"/>
-                <w:szCs w:val="24"/>
-              </w:rPr>
-              <w:t xml:space="preserve"> </w:t>
-            </w:r>
-            <w:proofErr w:type="spellStart"/>
-            <w:r>
-              <w:rPr>
-                <w:rStyle w:val="FontStyle19"/>
-                <w:rFonts w:eastAsia="Times New Roman"/>
-                <w:b w:val="0"/>
-                <w:bCs w:val="0"/>
-                <w:sz w:val="24"/>
-                <w:szCs w:val="24"/>
-              </w:rPr>
-              <w:t>по</w:t>
-            </w:r>
-            <w:proofErr w:type="spellEnd"/>
-            <w:r>
-              <w:rPr>
-                <w:rStyle w:val="FontStyle19"/>
-                <w:rFonts w:eastAsia="Times New Roman"/>
-                <w:b w:val="0"/>
-                <w:bCs w:val="0"/>
-                <w:sz w:val="24"/>
-                <w:szCs w:val="24"/>
-              </w:rPr>
-              <w:t xml:space="preserve"> </w:t>
-            </w:r>
-            <w:proofErr w:type="spellStart"/>
-            <w:r>
-              <w:rPr>
-                <w:rStyle w:val="FontStyle19"/>
-                <w:rFonts w:eastAsia="Times New Roman"/>
-                <w:b w:val="0"/>
-                <w:bCs w:val="0"/>
-                <w:sz w:val="24"/>
-                <w:szCs w:val="24"/>
-              </w:rPr>
-              <w:t>созданию</w:t>
-            </w:r>
-            <w:proofErr w:type="spellEnd"/>
-            <w:r>
-              <w:rPr>
-                <w:rStyle w:val="FontStyle19"/>
-                <w:rFonts w:eastAsia="Times New Roman"/>
-                <w:b w:val="0"/>
-                <w:bCs w:val="0"/>
-                <w:sz w:val="24"/>
-                <w:szCs w:val="24"/>
-              </w:rPr>
-              <w:t xml:space="preserve"> </w:t>
-            </w:r>
-            <w:proofErr w:type="spellStart"/>
-            <w:r>
-              <w:rPr>
-                <w:rStyle w:val="FontStyle19"/>
-                <w:rFonts w:eastAsia="Times New Roman"/>
-                <w:b w:val="0"/>
-                <w:bCs w:val="0"/>
-                <w:sz w:val="24"/>
-                <w:szCs w:val="24"/>
-              </w:rPr>
-              <w:t>презентаций</w:t>
-            </w:r>
-            <w:proofErr w:type="spellEnd"/>
+              <w:t>Консультация по созданию презентаций</w:t>
+            </w:r>
           </w:p>
           <w:p>
             <w:pPr>
@@ -6298,7 +5510,6 @@
                 <w:szCs w:val="28"/>
               </w:rPr>
             </w:pPr>
-            <w:proofErr w:type="spellStart"/>
             <w:r>
               <w:rPr>
                 <w:rStyle w:val="FontStyle19"/>
@@ -6308,81 +5519,8 @@
                 <w:sz w:val="24"/>
                 <w:szCs w:val="24"/>
               </w:rPr>
-              <w:t>Сдача</w:t>
-            </w:r>
-            <w:proofErr w:type="spellEnd"/>
-            <w:r>
-              <w:rPr>
-                <w:rStyle w:val="FontStyle19"/>
-                <w:rFonts w:eastAsia="Times New Roman"/>
-                <w:b w:val="0"/>
-                <w:bCs w:val="0"/>
-                <w:sz w:val="24"/>
-                <w:szCs w:val="24"/>
-              </w:rPr>
-              <w:t xml:space="preserve"> </w:t>
-            </w:r>
-            <w:proofErr w:type="spellStart"/>
-            <w:r>
-              <w:rPr>
-                <w:rStyle w:val="FontStyle19"/>
-                <w:rFonts w:eastAsia="Times New Roman"/>
-                <w:b w:val="0"/>
-                <w:bCs w:val="0"/>
-                <w:sz w:val="24"/>
-                <w:szCs w:val="24"/>
-              </w:rPr>
-              <w:t>отчётов</w:t>
-            </w:r>
-            <w:proofErr w:type="spellEnd"/>
-            <w:r>
-              <w:rPr>
-                <w:rStyle w:val="FontStyle19"/>
-                <w:rFonts w:eastAsia="Times New Roman"/>
-                <w:b w:val="0"/>
-                <w:bCs w:val="0"/>
-                <w:sz w:val="24"/>
-                <w:szCs w:val="24"/>
-              </w:rPr>
-              <w:t xml:space="preserve"> </w:t>
-            </w:r>
-            <w:proofErr w:type="spellStart"/>
-            <w:r>
-              <w:rPr>
-                <w:rStyle w:val="FontStyle19"/>
-                <w:rFonts w:eastAsia="Times New Roman"/>
-                <w:b w:val="0"/>
-                <w:bCs w:val="0"/>
-                <w:sz w:val="24"/>
-                <w:szCs w:val="24"/>
-              </w:rPr>
-              <w:t>по</w:t>
-            </w:r>
-            <w:proofErr w:type="spellEnd"/>
-            <w:r>
-              <w:rPr>
-                <w:rStyle w:val="FontStyle19"/>
-                <w:rFonts w:eastAsia="Times New Roman"/>
-                <w:b w:val="0"/>
-                <w:bCs w:val="0"/>
-                <w:sz w:val="24"/>
-                <w:szCs w:val="24"/>
-              </w:rPr>
-              <w:t xml:space="preserve"> </w:t>
-            </w:r>
-            <w:proofErr w:type="spellStart"/>
-            <w:r>
-              <w:rPr>
-                <w:rStyle w:val="FontStyle19"/>
-                <w:rFonts w:eastAsia="Times New Roman"/>
-                <w:b w:val="0"/>
-                <w:bCs w:val="0"/>
-                <w:sz w:val="24"/>
-                <w:szCs w:val="24"/>
-              </w:rPr>
-              <w:t>практике</w:t>
-            </w:r>
-            <w:proofErr w:type="spellEnd"/>
+              <w:t>Сдача отчётов по практике</w:t>
+            </w:r>
           </w:p>
           <w:p>
             <w:pPr>
@@ -6468,7 +5606,6 @@
                 <w:szCs w:val="28"/>
               </w:rPr>
             </w:pPr>
-            <w:proofErr w:type="spellStart"/>
             <w:r>
               <w:rPr>
                 <w:rStyle w:val="FontStyle19"/>
@@ -6478,81 +5615,8 @@
                 <w:sz w:val="24"/>
                 <w:szCs w:val="24"/>
               </w:rPr>
-              <w:t>Защита</w:t>
-            </w:r>
-            <w:proofErr w:type="spellEnd"/>
-            <w:r>
-              <w:rPr>
-                <w:rStyle w:val="FontStyle19"/>
-                <w:rFonts w:eastAsia="Times New Roman"/>
-                <w:b w:val="0"/>
-                <w:bCs w:val="0"/>
-                <w:sz w:val="24"/>
-                <w:szCs w:val="24"/>
-              </w:rPr>
-              <w:t xml:space="preserve"> </w:t>
-            </w:r>
-            <w:proofErr w:type="spellStart"/>
-            <w:r>
-              <w:rPr>
-                <w:rStyle w:val="FontStyle19"/>
-                <w:rFonts w:eastAsia="Times New Roman"/>
-                <w:b w:val="0"/>
-                <w:bCs w:val="0"/>
-                <w:sz w:val="24"/>
-                <w:szCs w:val="24"/>
-              </w:rPr>
-              <w:t>отчётов</w:t>
-            </w:r>
-            <w:proofErr w:type="spellEnd"/>
-            <w:r>
-              <w:rPr>
-                <w:rStyle w:val="FontStyle19"/>
-                <w:rFonts w:eastAsia="Times New Roman"/>
-                <w:b w:val="0"/>
-                <w:bCs w:val="0"/>
-                <w:sz w:val="24"/>
-                <w:szCs w:val="24"/>
-              </w:rPr>
-              <w:t xml:space="preserve"> </w:t>
-            </w:r>
-            <w:proofErr w:type="spellStart"/>
-            <w:r>
-              <w:rPr>
-                <w:rStyle w:val="FontStyle19"/>
-                <w:rFonts w:eastAsia="Times New Roman"/>
-                <w:b w:val="0"/>
-                <w:bCs w:val="0"/>
-                <w:sz w:val="24"/>
-                <w:szCs w:val="24"/>
-              </w:rPr>
-              <w:t>по</w:t>
-            </w:r>
-            <w:proofErr w:type="spellEnd"/>
-            <w:r>
-              <w:rPr>
-                <w:rStyle w:val="FontStyle19"/>
-                <w:rFonts w:eastAsia="Times New Roman"/>
-                <w:b w:val="0"/>
-                <w:bCs w:val="0"/>
-                <w:sz w:val="24"/>
-                <w:szCs w:val="24"/>
-              </w:rPr>
-              <w:t xml:space="preserve"> </w:t>
-            </w:r>
-            <w:proofErr w:type="spellStart"/>
-            <w:r>
-              <w:rPr>
-                <w:rStyle w:val="FontStyle19"/>
-                <w:rFonts w:eastAsia="Times New Roman"/>
-                <w:b w:val="0"/>
-                <w:bCs w:val="0"/>
-                <w:sz w:val="24"/>
-                <w:szCs w:val="24"/>
-              </w:rPr>
-              <w:t>практике</w:t>
-            </w:r>
-            <w:proofErr w:type="spellEnd"/>
+              <w:t>Защита отчётов по практике</w:t>
+            </w:r>
           </w:p>
           <w:p>
             <w:pPr>
@@ -6618,13 +5682,11 @@
         </w:rPr>
       </w:pPr>
       <w:bookmarkStart w:id="20" w:name="_Toc40883682"/>
-      <w:proofErr w:type="spellStart"/>
       <w:r>
         <w:lastRenderedPageBreak/>
         <w:t>Источники</w:t>
       </w:r>
       <w:bookmarkEnd w:id="20"/>
-      <w:proofErr w:type="spellEnd"/>
     </w:p>
     <w:p>
       <w:pPr>
@@ -6651,7 +5713,6 @@
           <w:lang w:val="ru-RU"/>
         </w:rPr>
       </w:pPr>
-      <w:proofErr w:type="spellStart"/>
       <w:r>
         <w:rPr>
           <w:rFonts w:ascii="Times New Roman" w:hAnsi="Times New Roman"/>
@@ -6659,57 +5720,7 @@
           <w:szCs w:val="28"/>
           <w:lang w:val="ru-RU"/>
         </w:rPr>
-        <w:t>Антамошкин</w:t>
-      </w:r>
-      <w:proofErr w:type="spellEnd"/>
-      <w:r>
-        <w:rPr>
-          <w:rFonts w:ascii="Times New Roman" w:hAnsi="Times New Roman"/>
-          <w:sz w:val="28"/>
-          <w:szCs w:val="28"/>
-          <w:lang w:val="ru-RU"/>
-        </w:rPr>
-        <w:t>, О. А. Программная инженерия. Теория и практика [Электронный ресурс</w:t>
-      </w:r>
-      <w:proofErr w:type="gramStart"/>
-      <w:r>
-        <w:rPr>
-          <w:rFonts w:ascii="Times New Roman" w:hAnsi="Times New Roman"/>
-          <w:sz w:val="28"/>
-          <w:szCs w:val="28"/>
-          <w:lang w:val="ru-RU"/>
-        </w:rPr>
-        <w:t>] :</w:t>
-      </w:r>
-      <w:proofErr w:type="gramEnd"/>
-      <w:r>
-        <w:rPr>
-          <w:rFonts w:ascii="Times New Roman" w:hAnsi="Times New Roman"/>
-          <w:sz w:val="28"/>
-          <w:szCs w:val="28"/>
-          <w:lang w:val="ru-RU"/>
-        </w:rPr>
-        <w:t xml:space="preserve"> учебник / О. А. </w:t>
-      </w:r>
-      <w:proofErr w:type="spellStart"/>
-      <w:r>
-        <w:rPr>
-          <w:rFonts w:ascii="Times New Roman" w:hAnsi="Times New Roman"/>
-          <w:sz w:val="28"/>
-          <w:szCs w:val="28"/>
-          <w:lang w:val="ru-RU"/>
-        </w:rPr>
-        <w:t>Антамошкин</w:t>
-      </w:r>
-      <w:proofErr w:type="spellEnd"/>
-      <w:r>
-        <w:rPr>
-          <w:rFonts w:ascii="Times New Roman" w:hAnsi="Times New Roman"/>
-          <w:sz w:val="28"/>
-          <w:szCs w:val="28"/>
-          <w:lang w:val="ru-RU"/>
-        </w:rPr>
-        <w:t xml:space="preserve">. - </w:t>
+        <w:t xml:space="preserve">Антамошкин, О. А. Программная инженерия. Теория и практика [Электронный ресурс] : учебник / О. А. Антамошкин. - </w:t>
       </w:r>
     </w:p>
     <w:p>
@@ -6730,19 +5741,16 @@
           <w:szCs w:val="28"/>
           <w:lang w:val="ru-RU"/>
         </w:rPr>
-        <w:t xml:space="preserve">Красноярск: </w:t>
-      </w:r>
-      <w:proofErr w:type="spellStart"/>
+        <w:t xml:space="preserve">Красноярск: Сиб. Федер. ун-т, 2012. - 247 с. - </w:t>
+      </w:r>
       <w:r>
         <w:rPr>
           <w:rFonts w:ascii="Times New Roman" w:hAnsi="Times New Roman"/>
           <w:sz w:val="28"/>
           <w:szCs w:val="28"/>
-          <w:lang w:val="ru-RU"/>
-        </w:rPr>
-        <w:t>Сиб</w:t>
-      </w:r>
-      <w:proofErr w:type="spellEnd"/>
+        </w:rPr>
+        <w:t>ISBN</w:t>
+      </w:r>
       <w:r>
         <w:rPr>
           <w:rFonts w:ascii="Times New Roman" w:hAnsi="Times New Roman"/>
@@ -6750,75 +5758,7 @@
           <w:szCs w:val="28"/>
           <w:lang w:val="ru-RU"/>
         </w:rPr>
-        <w:t xml:space="preserve">. </w:t>
-      </w:r>
-      <w:proofErr w:type="spellStart"/>
-      <w:r>
-        <w:rPr>
-          <w:rFonts w:ascii="Times New Roman" w:hAnsi="Times New Roman"/>
-          <w:sz w:val="28"/>
-          <w:szCs w:val="28"/>
-          <w:lang w:val="ru-RU"/>
-        </w:rPr>
-        <w:t>Федер</w:t>
-      </w:r>
-      <w:proofErr w:type="spellEnd"/>
-      <w:proofErr w:type="gramStart"/>
-      <w:r>
-        <w:rPr>
-          <w:rFonts w:ascii="Times New Roman" w:hAnsi="Times New Roman"/>
-          <w:sz w:val="28"/>
-          <w:szCs w:val="28"/>
-          <w:lang w:val="ru-RU"/>
-        </w:rPr>
-        <w:t>. ун</w:t>
-      </w:r>
-      <w:proofErr w:type="gramEnd"/>
-      <w:r>
-        <w:rPr>
-          <w:rFonts w:ascii="Times New Roman" w:hAnsi="Times New Roman"/>
-          <w:sz w:val="28"/>
-          <w:szCs w:val="28"/>
-          <w:lang w:val="ru-RU"/>
-        </w:rPr>
-        <w:t xml:space="preserve">-т, 2012. - 247 с. - </w:t>
-      </w:r>
-      <w:r>
-        <w:rPr>
-          <w:rFonts w:ascii="Times New Roman" w:hAnsi="Times New Roman"/>
-          <w:sz w:val="28"/>
-          <w:szCs w:val="28"/>
-        </w:rPr>
-        <w:t>ISBN</w:t>
-      </w:r>
-      <w:r>
-        <w:rPr>
-          <w:rFonts w:ascii="Times New Roman" w:hAnsi="Times New Roman"/>
-          <w:sz w:val="28"/>
-          <w:szCs w:val="28"/>
-          <w:lang w:val="ru-RU"/>
-        </w:rPr>
-        <w:t xml:space="preserve"> 978-5-7638-2511-4. - </w:t>
-      </w:r>
-      <w:proofErr w:type="gramStart"/>
-      <w:r>
-        <w:rPr>
-          <w:rFonts w:ascii="Times New Roman" w:hAnsi="Times New Roman"/>
-          <w:sz w:val="28"/>
-          <w:szCs w:val="28"/>
-          <w:lang w:val="ru-RU"/>
-        </w:rPr>
-        <w:t>Текст :</w:t>
-      </w:r>
-      <w:proofErr w:type="gramEnd"/>
-      <w:r>
-        <w:rPr>
-          <w:rFonts w:ascii="Times New Roman" w:hAnsi="Times New Roman"/>
-          <w:sz w:val="28"/>
-          <w:szCs w:val="28"/>
-          <w:lang w:val="ru-RU"/>
-        </w:rPr>
-        <w:t xml:space="preserve"> электронный. - </w:t>
+        <w:t xml:space="preserve"> 978-5-7638-2511-4. - Текст : электронный. - </w:t>
       </w:r>
     </w:p>
     <w:p>
@@ -6879,65 +5819,15 @@
           <w:szCs w:val="28"/>
           <w:lang w:val="ru-RU"/>
         </w:rPr>
-        <w:t xml:space="preserve">Введение в программную </w:t>
-      </w:r>
-      <w:proofErr w:type="gramStart"/>
+        <w:t xml:space="preserve">Введение в программную инженерию : Учебник / В.А. Антипов, А.А. Бубнов, А.Н. Пылькин, В.К.   </w:t>
+      </w:r>
       <w:r>
         <w:rPr>
           <w:rFonts w:ascii="Times New Roman" w:hAnsi="Times New Roman"/>
           <w:sz w:val="28"/>
           <w:szCs w:val="28"/>
-          <w:lang w:val="ru-RU"/>
-        </w:rPr>
-        <w:t>инженерию :</w:t>
-      </w:r>
-      <w:proofErr w:type="gramEnd"/>
-      <w:r>
-        <w:rPr>
-          <w:rFonts w:ascii="Times New Roman" w:hAnsi="Times New Roman"/>
-          <w:sz w:val="28"/>
-          <w:szCs w:val="28"/>
-          <w:lang w:val="ru-RU"/>
-        </w:rPr>
-        <w:t xml:space="preserve"> Учебник / В.А. Антипов, А.А. Бубнов, А.Н. </w:t>
-      </w:r>
-      <w:proofErr w:type="spellStart"/>
-      <w:r>
-        <w:rPr>
-          <w:rFonts w:ascii="Times New Roman" w:hAnsi="Times New Roman"/>
-          <w:sz w:val="28"/>
-          <w:szCs w:val="28"/>
-          <w:lang w:val="ru-RU"/>
-        </w:rPr>
-        <w:t>Пылькин</w:t>
-      </w:r>
-      <w:proofErr w:type="spellEnd"/>
-      <w:r>
-        <w:rPr>
-          <w:rFonts w:ascii="Times New Roman" w:hAnsi="Times New Roman"/>
-          <w:sz w:val="28"/>
-          <w:szCs w:val="28"/>
-          <w:lang w:val="ru-RU"/>
-        </w:rPr>
-        <w:t xml:space="preserve">, В.К.   </w:t>
-      </w:r>
-      <w:proofErr w:type="spellStart"/>
-      <w:r>
-        <w:rPr>
-          <w:rFonts w:ascii="Times New Roman" w:hAnsi="Times New Roman"/>
-          <w:sz w:val="28"/>
-          <w:szCs w:val="28"/>
-        </w:rPr>
-        <w:t>Столчнев</w:t>
-      </w:r>
-      <w:proofErr w:type="spellEnd"/>
-      <w:r>
-        <w:rPr>
-          <w:rFonts w:ascii="Times New Roman" w:hAnsi="Times New Roman"/>
-          <w:sz w:val="28"/>
-          <w:szCs w:val="28"/>
-        </w:rPr>
-        <w:t xml:space="preserve">. — </w:t>
+        </w:rPr>
+        <w:t xml:space="preserve">Столчнев. — </w:t>
       </w:r>
     </w:p>
     <w:p>
@@ -6951,7 +5841,6 @@
           <w:lang w:val="ru-RU"/>
         </w:rPr>
       </w:pPr>
-      <w:proofErr w:type="gramStart"/>
       <w:r>
         <w:rPr>
           <w:rFonts w:ascii="Times New Roman" w:hAnsi="Times New Roman"/>
@@ -6959,54 +5848,24 @@
           <w:szCs w:val="28"/>
           <w:lang w:val="ru-RU"/>
         </w:rPr>
-        <w:t>Москва :</w:t>
-      </w:r>
-      <w:proofErr w:type="gramEnd"/>
+        <w:t xml:space="preserve">Москва : КУРС: ИНФРА-М, 2019. — 336 с. - </w:t>
+      </w:r>
       <w:r>
         <w:rPr>
           <w:rFonts w:ascii="Times New Roman" w:hAnsi="Times New Roman"/>
           <w:sz w:val="28"/>
           <w:szCs w:val="28"/>
-          <w:lang w:val="ru-RU"/>
-        </w:rPr>
-        <w:t xml:space="preserve"> КУРС: ИНФРА-М, 2019. — 336 с. - </w:t>
+        </w:rPr>
+        <w:t>ISBN</w:t>
       </w:r>
       <w:r>
         <w:rPr>
           <w:rFonts w:ascii="Times New Roman" w:hAnsi="Times New Roman"/>
           <w:sz w:val="28"/>
           <w:szCs w:val="28"/>
-        </w:rPr>
-        <w:t>ISBN</w:t>
-      </w:r>
-      <w:r>
-        <w:rPr>
-          <w:rFonts w:ascii="Times New Roman" w:hAnsi="Times New Roman"/>
-          <w:sz w:val="28"/>
-          <w:szCs w:val="28"/>
-          <w:lang w:val="ru-RU"/>
-        </w:rPr>
-        <w:t xml:space="preserve"> 978-5-16-103172-8. - </w:t>
-      </w:r>
-      <w:proofErr w:type="gramStart"/>
-      <w:r>
-        <w:rPr>
-          <w:rFonts w:ascii="Times New Roman" w:hAnsi="Times New Roman"/>
-          <w:sz w:val="28"/>
-          <w:szCs w:val="28"/>
-          <w:lang w:val="ru-RU"/>
-        </w:rPr>
-        <w:t>Текст :</w:t>
-      </w:r>
-      <w:proofErr w:type="gramEnd"/>
-      <w:r>
-        <w:rPr>
-          <w:rFonts w:ascii="Times New Roman" w:hAnsi="Times New Roman"/>
-          <w:sz w:val="28"/>
-          <w:szCs w:val="28"/>
-          <w:lang w:val="ru-RU"/>
-        </w:rPr>
-        <w:t xml:space="preserve"> электронный. - </w:t>
+          <w:lang w:val="ru-RU"/>
+        </w:rPr>
+        <w:t xml:space="preserve"> 978-5-16-103172-8. - Текст : электронный. - </w:t>
       </w:r>
     </w:p>
     <w:p>
@@ -7068,27 +5927,7 @@
           <w:szCs w:val="28"/>
           <w:lang w:val="ru-RU"/>
         </w:rPr>
-        <w:t xml:space="preserve">Гагарина, Л. Г. Разработка и эксплуатация автоматизированных информационных </w:t>
-      </w:r>
-      <w:proofErr w:type="gramStart"/>
-      <w:r>
-        <w:rPr>
-          <w:rFonts w:ascii="Times New Roman" w:hAnsi="Times New Roman"/>
-          <w:sz w:val="28"/>
-          <w:szCs w:val="28"/>
-          <w:lang w:val="ru-RU"/>
-        </w:rPr>
-        <w:t>систем :</w:t>
-      </w:r>
-      <w:proofErr w:type="gramEnd"/>
-      <w:r>
-        <w:rPr>
-          <w:rFonts w:ascii="Times New Roman" w:hAnsi="Times New Roman"/>
-          <w:sz w:val="28"/>
-          <w:szCs w:val="28"/>
-          <w:lang w:val="ru-RU"/>
-        </w:rPr>
-        <w:t xml:space="preserve"> учеб. пособие / Л.Г. Гагарина.</w:t>
+        <w:t>Гагарина, Л. Г. Разработка и эксплуатация автоматизированных информационных систем : учеб. пособие / Л.Г. Гагарина.</w:t>
       </w:r>
       <w:r>
         <w:rPr>
@@ -7119,7 +5958,6 @@
           <w:lang w:val="ru-RU"/>
         </w:rPr>
       </w:pPr>
-      <w:proofErr w:type="gramStart"/>
       <w:r>
         <w:rPr>
           <w:rFonts w:ascii="Times New Roman" w:hAnsi="Times New Roman"/>
@@ -7127,17 +5965,7 @@
           <w:szCs w:val="28"/>
           <w:lang w:val="ru-RU"/>
         </w:rPr>
-        <w:t>Москва :</w:t>
-      </w:r>
-      <w:proofErr w:type="gramEnd"/>
-      <w:r>
-        <w:rPr>
-          <w:rFonts w:ascii="Times New Roman" w:hAnsi="Times New Roman"/>
-          <w:sz w:val="28"/>
-          <w:szCs w:val="28"/>
-          <w:lang w:val="ru-RU"/>
-        </w:rPr>
-        <w:t xml:space="preserve"> ИД «ФОРУМ» : ИНФРА-М, 2019. — 384 с. — (Среднее профессиональное образование). - </w:t>
+        <w:t xml:space="preserve">Москва : ИД «ФОРУМ» : ИНФРА-М, 2019. — 384 с. — (Среднее профессиональное образование). - </w:t>
       </w:r>
     </w:p>
     <w:p>
@@ -7166,27 +5994,7 @@
           <w:szCs w:val="28"/>
           <w:lang w:val="ru-RU"/>
         </w:rPr>
-        <w:t xml:space="preserve"> 978-5-16-106202-9. - </w:t>
-      </w:r>
-      <w:proofErr w:type="gramStart"/>
-      <w:r>
-        <w:rPr>
-          <w:rFonts w:ascii="Times New Roman" w:hAnsi="Times New Roman"/>
-          <w:sz w:val="28"/>
-          <w:szCs w:val="28"/>
-          <w:lang w:val="ru-RU"/>
-        </w:rPr>
-        <w:t>Текст :</w:t>
-      </w:r>
-      <w:proofErr w:type="gramEnd"/>
-      <w:r>
-        <w:rPr>
-          <w:rFonts w:ascii="Times New Roman" w:hAnsi="Times New Roman"/>
-          <w:sz w:val="28"/>
-          <w:szCs w:val="28"/>
-          <w:lang w:val="ru-RU"/>
-        </w:rPr>
-        <w:t xml:space="preserve"> электронный. - </w:t>
+        <w:t xml:space="preserve"> 978-5-16-106202-9. - Текст : электронный. - </w:t>
       </w:r>
     </w:p>
     <w:p>
@@ -7227,11 +6035,9 @@
           </w:rPr>
           <w:t>://</w:t>
         </w:r>
-        <w:proofErr w:type="spellStart"/>
         <w:r>
           <w:t>znanium</w:t>
         </w:r>
-        <w:proofErr w:type="spellEnd"/>
         <w:r>
           <w:rPr>
             <w:lang w:val="ru-RU"/>
@@ -7265,11 +6071,9 @@
           </w:rPr>
           <w:t>?</w:t>
         </w:r>
-        <w:proofErr w:type="spellStart"/>
         <w:r>
           <w:t>pid</w:t>
         </w:r>
-        <w:proofErr w:type="spellEnd"/>
         <w:r>
           <w:rPr>
             <w:lang w:val="ru-RU"/>
@@ -7317,27 +6121,7 @@
           <w:szCs w:val="28"/>
           <w:lang w:val="ru-RU"/>
         </w:rPr>
-        <w:t xml:space="preserve">Гагарина, Л. Г. Технология разработки программного </w:t>
-      </w:r>
-      <w:proofErr w:type="gramStart"/>
-      <w:r>
-        <w:rPr>
-          <w:rFonts w:ascii="Times New Roman" w:hAnsi="Times New Roman"/>
-          <w:sz w:val="28"/>
-          <w:szCs w:val="28"/>
-          <w:lang w:val="ru-RU"/>
-        </w:rPr>
-        <w:t>обеспечения :</w:t>
-      </w:r>
-      <w:proofErr w:type="gramEnd"/>
-      <w:r>
-        <w:rPr>
-          <w:rFonts w:ascii="Times New Roman" w:hAnsi="Times New Roman"/>
-          <w:sz w:val="28"/>
-          <w:szCs w:val="28"/>
-          <w:lang w:val="ru-RU"/>
-        </w:rPr>
-        <w:t xml:space="preserve"> учеб. пособие / </w:t>
+        <w:t xml:space="preserve">Гагарина, Л. Г. Технология разработки программного обеспечения : учеб. пособие / </w:t>
       </w:r>
     </w:p>
     <w:p>
@@ -7358,58 +6142,7 @@
           <w:szCs w:val="28"/>
           <w:lang w:val="ru-RU"/>
         </w:rPr>
-        <w:t xml:space="preserve">Л.Г. Гагарина, Е.В. </w:t>
-      </w:r>
-      <w:proofErr w:type="spellStart"/>
-      <w:r>
-        <w:rPr>
-          <w:rFonts w:ascii="Times New Roman" w:hAnsi="Times New Roman"/>
-          <w:sz w:val="28"/>
-          <w:szCs w:val="28"/>
-          <w:lang w:val="ru-RU"/>
-        </w:rPr>
-        <w:t>Кокорева</w:t>
-      </w:r>
-      <w:proofErr w:type="spellEnd"/>
-      <w:r>
-        <w:rPr>
-          <w:rFonts w:ascii="Times New Roman" w:hAnsi="Times New Roman"/>
-          <w:sz w:val="28"/>
-          <w:szCs w:val="28"/>
-          <w:lang w:val="ru-RU"/>
-        </w:rPr>
-        <w:t>, Б.Д. Сидорова-</w:t>
-      </w:r>
-      <w:proofErr w:type="spellStart"/>
-      <w:proofErr w:type="gramStart"/>
-      <w:r>
-        <w:rPr>
-          <w:rFonts w:ascii="Times New Roman" w:hAnsi="Times New Roman"/>
-          <w:sz w:val="28"/>
-          <w:szCs w:val="28"/>
-          <w:lang w:val="ru-RU"/>
-        </w:rPr>
-        <w:t>Виснадул</w:t>
-      </w:r>
-      <w:proofErr w:type="spellEnd"/>
-      <w:r>
-        <w:rPr>
-          <w:rFonts w:ascii="Times New Roman" w:hAnsi="Times New Roman"/>
-          <w:sz w:val="28"/>
-          <w:szCs w:val="28"/>
-          <w:lang w:val="ru-RU"/>
-        </w:rPr>
-        <w:t xml:space="preserve"> ;</w:t>
-      </w:r>
-      <w:proofErr w:type="gramEnd"/>
-      <w:r>
-        <w:rPr>
-          <w:rFonts w:ascii="Times New Roman" w:hAnsi="Times New Roman"/>
-          <w:sz w:val="28"/>
-          <w:szCs w:val="28"/>
-          <w:lang w:val="ru-RU"/>
-        </w:rPr>
-        <w:t xml:space="preserve"> под ред. Л.Г. Гагариной. — </w:t>
+        <w:t xml:space="preserve">Л.Г. Гагарина, Е.В. Кокорева, Б.Д. Сидорова-Виснадул ; под ред. Л.Г. Гагариной. — </w:t>
       </w:r>
     </w:p>
     <w:p>
@@ -7423,7 +6156,6 @@
           <w:lang w:val="ru-RU"/>
         </w:rPr>
       </w:pPr>
-      <w:proofErr w:type="gramStart"/>
       <w:r>
         <w:rPr>
           <w:rFonts w:ascii="Times New Roman" w:hAnsi="Times New Roman"/>
@@ -7431,37 +6163,7 @@
           <w:szCs w:val="28"/>
           <w:lang w:val="ru-RU"/>
         </w:rPr>
-        <w:t>Москва :</w:t>
-      </w:r>
-      <w:proofErr w:type="gramEnd"/>
-      <w:r>
-        <w:rPr>
-          <w:rFonts w:ascii="Times New Roman" w:hAnsi="Times New Roman"/>
-          <w:sz w:val="28"/>
-          <w:szCs w:val="28"/>
-          <w:lang w:val="ru-RU"/>
-        </w:rPr>
-        <w:t xml:space="preserve"> ИД «ФОРУМ» : ИНФРА-М, 2019. — 400 с. — (Высшее образование: </w:t>
-      </w:r>
-      <w:proofErr w:type="spellStart"/>
-      <w:r>
-        <w:rPr>
-          <w:rFonts w:ascii="Times New Roman" w:hAnsi="Times New Roman"/>
-          <w:sz w:val="28"/>
-          <w:szCs w:val="28"/>
-          <w:lang w:val="ru-RU"/>
-        </w:rPr>
-        <w:t>Бакалавриат</w:t>
-      </w:r>
-      <w:proofErr w:type="spellEnd"/>
-      <w:r>
-        <w:rPr>
-          <w:rFonts w:ascii="Times New Roman" w:hAnsi="Times New Roman"/>
-          <w:sz w:val="28"/>
-          <w:szCs w:val="28"/>
-          <w:lang w:val="ru-RU"/>
-        </w:rPr>
-        <w:t xml:space="preserve">). - </w:t>
+        <w:t xml:space="preserve">Москва : ИД «ФОРУМ» : ИНФРА-М, 2019. — 400 с. — (Высшее образование: Бакалавриат). - </w:t>
       </w:r>
     </w:p>
     <w:p>
@@ -7490,27 +6192,7 @@
           <w:szCs w:val="28"/>
           <w:lang w:val="ru-RU"/>
         </w:rPr>
-        <w:t xml:space="preserve"> 978-5-16-104071-3. - </w:t>
-      </w:r>
-      <w:proofErr w:type="gramStart"/>
-      <w:r>
-        <w:rPr>
-          <w:rFonts w:ascii="Times New Roman" w:hAnsi="Times New Roman"/>
-          <w:sz w:val="28"/>
-          <w:szCs w:val="28"/>
-          <w:lang w:val="ru-RU"/>
-        </w:rPr>
-        <w:t>Текст :</w:t>
-      </w:r>
-      <w:proofErr w:type="gramEnd"/>
-      <w:r>
-        <w:rPr>
-          <w:rFonts w:ascii="Times New Roman" w:hAnsi="Times New Roman"/>
-          <w:sz w:val="28"/>
-          <w:szCs w:val="28"/>
-          <w:lang w:val="ru-RU"/>
-        </w:rPr>
-        <w:t xml:space="preserve"> электронный. - </w:t>
+        <w:t xml:space="preserve"> 978-5-16-104071-3. - Текст : электронный. - </w:t>
       </w:r>
     </w:p>
     <w:p>
@@ -7551,11 +6233,9 @@
           </w:rPr>
           <w:t>://</w:t>
         </w:r>
-        <w:proofErr w:type="spellStart"/>
         <w:r>
           <w:t>znanium</w:t>
         </w:r>
-        <w:proofErr w:type="spellEnd"/>
         <w:r>
           <w:rPr>
             <w:lang w:val="ru-RU"/>
@@ -7589,11 +6269,9 @@
           </w:rPr>
           <w:t>?</w:t>
         </w:r>
-        <w:proofErr w:type="spellStart"/>
         <w:r>
           <w:t>pid</w:t>
         </w:r>
-        <w:proofErr w:type="spellEnd"/>
         <w:r>
           <w:rPr>
             <w:lang w:val="ru-RU"/>
@@ -7633,70 +6311,14 @@
           <w:szCs w:val="20"/>
         </w:rPr>
       </w:pPr>
-      <w:proofErr w:type="spellStart"/>
       <w:r>
         <w:rPr>
           <w:rFonts w:ascii="Times New Roman" w:hAnsi="Times New Roman"/>
           <w:sz w:val="28"/>
           <w:szCs w:val="28"/>
         </w:rPr>
-        <w:t>Управление</w:t>
-      </w:r>
-      <w:proofErr w:type="spellEnd"/>
-      <w:r>
-        <w:rPr>
-          <w:rFonts w:ascii="Times New Roman" w:hAnsi="Times New Roman"/>
-          <w:sz w:val="28"/>
-          <w:szCs w:val="28"/>
-        </w:rPr>
-        <w:t xml:space="preserve"> </w:t>
-      </w:r>
-      <w:proofErr w:type="spellStart"/>
-      <w:r>
-        <w:rPr>
-          <w:rFonts w:ascii="Times New Roman" w:hAnsi="Times New Roman"/>
-          <w:sz w:val="28"/>
-          <w:szCs w:val="28"/>
-        </w:rPr>
-        <w:t>разработкой</w:t>
-      </w:r>
-      <w:proofErr w:type="spellEnd"/>
-      <w:r>
-        <w:rPr>
-          <w:rFonts w:ascii="Times New Roman" w:hAnsi="Times New Roman"/>
-          <w:sz w:val="28"/>
-          <w:szCs w:val="28"/>
-        </w:rPr>
-        <w:t xml:space="preserve"> </w:t>
-      </w:r>
-      <w:proofErr w:type="spellStart"/>
-      <w:r>
-        <w:rPr>
-          <w:rFonts w:ascii="Times New Roman" w:hAnsi="Times New Roman"/>
-          <w:sz w:val="28"/>
-          <w:szCs w:val="28"/>
-        </w:rPr>
-        <w:t>программного</w:t>
-      </w:r>
-      <w:proofErr w:type="spellEnd"/>
-      <w:r>
-        <w:rPr>
-          <w:rFonts w:ascii="Times New Roman" w:hAnsi="Times New Roman"/>
-          <w:sz w:val="28"/>
-          <w:szCs w:val="28"/>
-        </w:rPr>
-        <w:t xml:space="preserve"> </w:t>
-      </w:r>
-      <w:proofErr w:type="spellStart"/>
-      <w:r>
-        <w:rPr>
-          <w:rFonts w:ascii="Times New Roman" w:hAnsi="Times New Roman"/>
-          <w:sz w:val="28"/>
-          <w:szCs w:val="28"/>
-        </w:rPr>
-        <w:t>обеспечения</w:t>
-      </w:r>
-      <w:proofErr w:type="spellEnd"/>
+        <w:t>Управление разработкой программного обеспечения</w:t>
+      </w:r>
     </w:p>
     <w:p>
       <w:pPr>
@@ -7708,34 +6330,14 @@
           <w:szCs w:val="20"/>
         </w:rPr>
       </w:pPr>
-      <w:proofErr w:type="spellStart"/>
       <w:r>
         <w:rPr>
           <w:rFonts w:ascii="Times New Roman" w:hAnsi="Times New Roman"/>
           <w:sz w:val="28"/>
           <w:szCs w:val="28"/>
         </w:rPr>
-        <w:t>Альберт</w:t>
-      </w:r>
-      <w:proofErr w:type="spellEnd"/>
-      <w:r>
-        <w:rPr>
-          <w:rFonts w:ascii="Times New Roman" w:hAnsi="Times New Roman"/>
-          <w:sz w:val="28"/>
-          <w:szCs w:val="28"/>
-        </w:rPr>
-        <w:t xml:space="preserve"> </w:t>
-      </w:r>
-      <w:proofErr w:type="spellStart"/>
-      <w:r>
-        <w:rPr>
-          <w:rFonts w:ascii="Times New Roman" w:hAnsi="Times New Roman"/>
-          <w:sz w:val="28"/>
-          <w:szCs w:val="28"/>
-        </w:rPr>
-        <w:t>Нургалиев</w:t>
-      </w:r>
-      <w:proofErr w:type="spellEnd"/>
+        <w:t>Альберт Нургалиев</w:t>
+      </w:r>
     </w:p>
     <w:p>
       <w:pPr>
@@ -7788,52 +6390,14 @@
           <w:szCs w:val="20"/>
         </w:rPr>
       </w:pPr>
-      <w:proofErr w:type="spellStart"/>
       <w:r>
         <w:rPr>
           <w:rFonts w:ascii="Times New Roman" w:hAnsi="Times New Roman"/>
           <w:sz w:val="28"/>
           <w:szCs w:val="28"/>
         </w:rPr>
-        <w:t>Проектирование</w:t>
-      </w:r>
-      <w:proofErr w:type="spellEnd"/>
-      <w:r>
-        <w:rPr>
-          <w:rFonts w:ascii="Times New Roman" w:hAnsi="Times New Roman"/>
-          <w:sz w:val="28"/>
-          <w:szCs w:val="28"/>
-        </w:rPr>
-        <w:t xml:space="preserve"> </w:t>
-      </w:r>
-      <w:proofErr w:type="spellStart"/>
-      <w:r>
-        <w:rPr>
-          <w:rFonts w:ascii="Times New Roman" w:hAnsi="Times New Roman"/>
-          <w:sz w:val="28"/>
-          <w:szCs w:val="28"/>
-        </w:rPr>
-        <w:t>информационных</w:t>
-      </w:r>
-      <w:proofErr w:type="spellEnd"/>
-      <w:r>
-        <w:rPr>
-          <w:rFonts w:ascii="Times New Roman" w:hAnsi="Times New Roman"/>
-          <w:sz w:val="28"/>
-          <w:szCs w:val="28"/>
-        </w:rPr>
-        <w:t xml:space="preserve"> </w:t>
-      </w:r>
-      <w:proofErr w:type="spellStart"/>
-      <w:r>
-        <w:rPr>
-          <w:rFonts w:ascii="Times New Roman" w:hAnsi="Times New Roman"/>
-          <w:sz w:val="28"/>
-          <w:szCs w:val="28"/>
-        </w:rPr>
-        <w:t>систем</w:t>
-      </w:r>
-      <w:proofErr w:type="spellEnd"/>
+        <w:t>Проектирование информационных систем</w:t>
+      </w:r>
     </w:p>
     <w:p>
       <w:pPr>
@@ -7845,34 +6409,14 @@
           <w:szCs w:val="20"/>
         </w:rPr>
       </w:pPr>
-      <w:proofErr w:type="spellStart"/>
       <w:r>
         <w:rPr>
           <w:rFonts w:ascii="Times New Roman" w:hAnsi="Times New Roman"/>
           <w:sz w:val="28"/>
           <w:szCs w:val="28"/>
         </w:rPr>
-        <w:t>Владислав</w:t>
-      </w:r>
-      <w:proofErr w:type="spellEnd"/>
-      <w:r>
-        <w:rPr>
-          <w:rFonts w:ascii="Times New Roman" w:hAnsi="Times New Roman"/>
-          <w:sz w:val="28"/>
-          <w:szCs w:val="28"/>
-        </w:rPr>
-        <w:t xml:space="preserve"> </w:t>
-      </w:r>
-      <w:proofErr w:type="spellStart"/>
-      <w:r>
-        <w:rPr>
-          <w:rFonts w:ascii="Times New Roman" w:hAnsi="Times New Roman"/>
-          <w:sz w:val="28"/>
-          <w:szCs w:val="28"/>
-        </w:rPr>
-        <w:t>Тарасенко</w:t>
-      </w:r>
-      <w:proofErr w:type="spellEnd"/>
+        <w:t>Владислав Тарасенко</w:t>
+      </w:r>
     </w:p>
     <w:p>
       <w:pPr>
@@ -7968,7 +6512,7 @@
         <w:rFonts w:hint="eastAsia"/>
         <w:noProof/>
       </w:rPr>
-      <w:t>9</w:t>
+      <w:t>6</w:t>
     </w:r>
     <w:r>
       <w:fldChar w:fldCharType="end"/>
@@ -8830,6 +7374,7 @@
   <w:style w:type="character" w:default="1" w:styleId="a2">
     <w:name w:val="Default Paragraph Font"/>
     <w:uiPriority w:val="1"/>
+    <w:semiHidden/>
     <w:unhideWhenUsed/>
   </w:style>
   <w:style w:type="table" w:default="1" w:styleId="a3">
